--- a/пояснительная записка.docx
+++ b/пояснительная записка.docx
@@ -3,77 +3,444 @@
 <w:document xmlns:wpc="http://schemas.microsoft.com/office/word/2010/wordprocessingCanvas" xmlns:cx="http://schemas.microsoft.com/office/drawing/2014/chartex" xmlns:cx1="http://schemas.microsoft.com/office/drawing/2015/9/8/chartex" xmlns:cx2="http://schemas.microsoft.com/office/drawing/2015/10/21/chartex" xmlns:cx3="http://schemas.microsoft.com/office/drawing/2016/5/9/chartex" xmlns:cx4="http://schemas.microsoft.com/office/drawing/2016/5/10/chartex" xmlns:cx5="http://schemas.microsoft.com/office/drawing/2016/5/11/chartex" xmlns:cx6="http://schemas.microsoft.com/office/drawing/2016/5/12/chartex" xmlns:cx7="http://schemas.microsoft.com/office/drawing/2016/5/13/chartex" xmlns:cx8="http://schemas.microsoft.com/office/drawing/2016/5/14/chartex" xmlns:mc="http://schemas.openxmlformats.org/markup-compatibility/2006" xmlns:aink="http://schemas.microsoft.com/office/drawing/2016/ink" xmlns:am3d="http://schemas.microsoft.com/office/drawing/2017/model3d" xmlns:o="urn:schemas-microsoft-com:office:office" xmlns:r="http://schemas.openxmlformats.org/officeDocument/2006/relationships" xmlns:m="http://schemas.openxmlformats.org/officeDocument/2006/math" xmlns:v="urn:schemas-microsoft-com:vml" xmlns:wp14="http://schemas.microsoft.com/office/word/2010/wordprocessingDrawing" xmlns:wp="http://schemas.openxmlformats.org/drawingml/2006/wordprocessingDrawing" xmlns:w10="urn:schemas-microsoft-com:office:word" xmlns:w="http://schemas.openxmlformats.org/wordprocessingml/2006/main" xmlns:w14="http://schemas.microsoft.com/office/word/2010/wordml" xmlns:w15="http://schemas.microsoft.com/office/word/2012/wordml" xmlns:w16cex="http://schemas.microsoft.com/office/word/2018/wordml/cex" xmlns:w16cid="http://schemas.microsoft.com/office/word/2016/wordml/cid" xmlns:w16="http://schemas.microsoft.com/office/word/2018/wordml" xmlns:w16sdtdh="http://schemas.microsoft.com/office/word/2020/wordml/sdtdatahash" xmlns:w16se="http://schemas.microsoft.com/office/word/2015/wordml/symex" xmlns:wpg="http://schemas.microsoft.com/office/word/2010/wordprocessingGroup" xmlns:wpi="http://schemas.microsoft.com/office/word/2010/wordprocessingInk" xmlns:wne="http://schemas.microsoft.com/office/word/2006/wordml" xmlns:wps="http://schemas.microsoft.com/office/word/2010/wordprocessingShape" mc:Ignorable="w14 w15 w16se w16cid w16 w16cex w16sdtdh wp14">
   <w:body>
     <w:p>
-      <w:r>
-        <w:rPr>
-          <w:sz w:val="24"/>
-          <w:szCs w:val="24"/>
-        </w:rPr>
-        <w:t>При запуске программы откр</w:t>
-      </w:r>
-      <w:r>
-        <w:rPr>
-          <w:sz w:val="24"/>
-          <w:szCs w:val="24"/>
-        </w:rPr>
-        <w:t>ыва</w:t>
-      </w:r>
-      <w:r>
-        <w:rPr>
-          <w:sz w:val="24"/>
-          <w:szCs w:val="24"/>
-        </w:rPr>
-        <w:t>ется основное окно, в которое перед началом работы следует ввести пропорции флага и выбрать базовый цвет. Затем откр</w:t>
-      </w:r>
-      <w:r>
-        <w:rPr>
-          <w:sz w:val="24"/>
-          <w:szCs w:val="24"/>
-        </w:rPr>
-        <w:t>ыва</w:t>
-      </w:r>
-      <w:r>
-        <w:rPr>
-          <w:sz w:val="24"/>
-          <w:szCs w:val="24"/>
-        </w:rPr>
-        <w:t>ется окно, в котором уже можно будет приступать к основной работе с флагом. По центру располага</w:t>
-      </w:r>
-      <w:r>
-        <w:rPr>
-          <w:sz w:val="24"/>
-          <w:szCs w:val="24"/>
+      <w:pPr>
+        <w:jc w:val="center"/>
+        <w:rPr>
+          <w:b/>
+          <w:bCs/>
+          <w:sz w:val="40"/>
+          <w:szCs w:val="40"/>
+        </w:rPr>
+      </w:pPr>
+      <w:r>
+        <w:rPr>
+          <w:b/>
+          <w:bCs/>
+          <w:sz w:val="40"/>
+          <w:szCs w:val="40"/>
+        </w:rPr>
+        <w:t>Пояснительная записка к проекту «</w:t>
+      </w:r>
+      <w:r>
+        <w:rPr>
+          <w:b/>
+          <w:bCs/>
+          <w:sz w:val="40"/>
+          <w:szCs w:val="40"/>
+          <w:lang w:val="en-US"/>
+        </w:rPr>
+        <w:t>Flag</w:t>
+      </w:r>
+      <w:r>
+        <w:rPr>
+          <w:b/>
+          <w:bCs/>
+          <w:sz w:val="40"/>
+          <w:szCs w:val="40"/>
+        </w:rPr>
+        <w:t xml:space="preserve"> </w:t>
+      </w:r>
+      <w:r>
+        <w:rPr>
+          <w:b/>
+          <w:bCs/>
+          <w:sz w:val="40"/>
+          <w:szCs w:val="40"/>
+          <w:lang w:val="en-US"/>
+        </w:rPr>
+        <w:t>creator</w:t>
+      </w:r>
+      <w:r>
+        <w:rPr>
+          <w:b/>
+          <w:bCs/>
+          <w:sz w:val="40"/>
+          <w:szCs w:val="40"/>
+        </w:rPr>
+        <w:t>»</w:t>
+      </w:r>
+    </w:p>
+    <w:p>
+      <w:pPr>
+        <w:jc w:val="center"/>
+        <w:rPr>
+          <w:b/>
+          <w:bCs/>
+          <w:sz w:val="40"/>
+          <w:szCs w:val="40"/>
+        </w:rPr>
+      </w:pPr>
+    </w:p>
+    <w:p>
+      <w:pPr>
+        <w:rPr>
+          <w:sz w:val="28"/>
+          <w:szCs w:val="28"/>
+        </w:rPr>
+      </w:pPr>
+      <w:r>
+        <w:rPr>
+          <w:sz w:val="28"/>
+          <w:szCs w:val="28"/>
+        </w:rPr>
+        <w:t>При запуске программы открывается основное окно, в которое перед началом работы следует ввести пропорции флага и выбрать базовый цвет. Затем открывается окно, в котором уже можно будет приступать к основной работе с флагом. По центру располага</w:t>
+      </w:r>
+      <w:r>
+        <w:rPr>
+          <w:sz w:val="28"/>
+          <w:szCs w:val="28"/>
         </w:rPr>
         <w:t>е</w:t>
       </w:r>
       <w:r>
         <w:rPr>
-          <w:sz w:val="24"/>
-          <w:szCs w:val="24"/>
+          <w:sz w:val="28"/>
+          <w:szCs w:val="28"/>
         </w:rPr>
         <w:t xml:space="preserve">тся полотнище флага, а </w:t>
       </w:r>
       <w:r>
         <w:rPr>
-          <w:sz w:val="24"/>
-          <w:szCs w:val="24"/>
+          <w:sz w:val="28"/>
+          <w:szCs w:val="28"/>
         </w:rPr>
         <w:t>сбоку</w:t>
       </w:r>
       <w:r>
         <w:rPr>
-          <w:sz w:val="24"/>
-          <w:szCs w:val="24"/>
-        </w:rPr>
-        <w:t xml:space="preserve"> кнопки для добавления различных элементов.</w:t>
-      </w:r>
-      <w:r>
-        <w:rPr>
-          <w:sz w:val="24"/>
-          <w:szCs w:val="24"/>
-        </w:rPr>
-        <w:t xml:space="preserve"> При нажатии на кнопки открываются отдельные окна для добавления и настройки новых элементов флага.</w:t>
+          <w:sz w:val="28"/>
+          <w:szCs w:val="28"/>
+        </w:rPr>
+        <w:t xml:space="preserve"> кнопки </w:t>
+      </w:r>
+      <w:r>
+        <w:rPr>
+          <w:sz w:val="28"/>
+          <w:szCs w:val="28"/>
+        </w:rPr>
+        <w:t xml:space="preserve">для настройки параметров полос, добавляемых на флаг. После того, как все элементы </w:t>
+      </w:r>
+      <w:r>
+        <w:rPr>
+          <w:sz w:val="28"/>
+          <w:szCs w:val="28"/>
+        </w:rPr>
+        <w:t>будут введены и будет нажата кнопка «Нарисовать» на флаге появится полоса с нужными настройками.</w:t>
       </w:r>
     </w:p>
+    <w:p>
+      <w:pPr>
+        <w:rPr>
+          <w:sz w:val="28"/>
+          <w:szCs w:val="28"/>
+        </w:rPr>
+      </w:pPr>
+      <w:r>
+        <w:rPr>
+          <w:sz w:val="28"/>
+          <w:szCs w:val="28"/>
+        </w:rPr>
+        <w:t>Важное замечание: если вы решите добавлять на флаг еще полосы, то необходимо сначала построить полосу с предыдущим цветом, а затем её изменить.</w:t>
+      </w:r>
+    </w:p>
+    <w:p>
+      <w:pPr>
+        <w:rPr>
+          <w:sz w:val="28"/>
+          <w:szCs w:val="28"/>
+        </w:rPr>
+      </w:pPr>
+      <w:r>
+        <w:rPr>
+          <w:sz w:val="28"/>
+          <w:szCs w:val="28"/>
+        </w:rPr>
+        <w:t>В программе использовались библиотеки:</w:t>
+      </w:r>
+    </w:p>
+    <w:p>
+      <w:pPr>
+        <w:pStyle w:val="a3"/>
+        <w:numPr>
+          <w:ilvl w:val="0"/>
+          <w:numId w:val="4"/>
+        </w:numPr>
+        <w:rPr>
+          <w:sz w:val="28"/>
+          <w:szCs w:val="28"/>
+        </w:rPr>
+      </w:pPr>
+      <w:r>
+        <w:rPr>
+          <w:sz w:val="28"/>
+          <w:szCs w:val="28"/>
+          <w:lang w:val="en-US"/>
+        </w:rPr>
+        <w:t>sys</w:t>
+      </w:r>
+    </w:p>
+    <w:p>
+      <w:pPr>
+        <w:pStyle w:val="a3"/>
+        <w:numPr>
+          <w:ilvl w:val="0"/>
+          <w:numId w:val="4"/>
+        </w:numPr>
+        <w:rPr>
+          <w:sz w:val="28"/>
+          <w:szCs w:val="28"/>
+        </w:rPr>
+      </w:pPr>
+      <w:r>
+        <w:rPr>
+          <w:sz w:val="28"/>
+          <w:szCs w:val="28"/>
+          <w:lang w:val="en-US"/>
+        </w:rPr>
+        <w:t>PyQt5</w:t>
+      </w:r>
+    </w:p>
+    <w:p>
+      <w:pPr>
+        <w:pStyle w:val="a3"/>
+        <w:numPr>
+          <w:ilvl w:val="1"/>
+          <w:numId w:val="4"/>
+        </w:numPr>
+        <w:rPr>
+          <w:sz w:val="28"/>
+          <w:szCs w:val="28"/>
+        </w:rPr>
+      </w:pPr>
+      <w:proofErr w:type="spellStart"/>
+      <w:r>
+        <w:rPr>
+          <w:sz w:val="28"/>
+          <w:szCs w:val="28"/>
+          <w:lang w:val="en-US"/>
+        </w:rPr>
+        <w:t>QPainter</w:t>
+      </w:r>
+      <w:proofErr w:type="spellEnd"/>
+    </w:p>
+    <w:p>
+      <w:pPr>
+        <w:pStyle w:val="a3"/>
+        <w:numPr>
+          <w:ilvl w:val="1"/>
+          <w:numId w:val="4"/>
+        </w:numPr>
+        <w:rPr>
+          <w:sz w:val="28"/>
+          <w:szCs w:val="28"/>
+        </w:rPr>
+      </w:pPr>
+      <w:proofErr w:type="spellStart"/>
+      <w:r>
+        <w:rPr>
+          <w:sz w:val="28"/>
+          <w:szCs w:val="28"/>
+          <w:lang w:val="en-US"/>
+        </w:rPr>
+        <w:t>QWidget</w:t>
+      </w:r>
+      <w:proofErr w:type="spellEnd"/>
+    </w:p>
+    <w:p>
+      <w:pPr>
+        <w:pStyle w:val="a3"/>
+        <w:numPr>
+          <w:ilvl w:val="1"/>
+          <w:numId w:val="4"/>
+        </w:numPr>
+        <w:rPr>
+          <w:sz w:val="28"/>
+          <w:szCs w:val="28"/>
+        </w:rPr>
+      </w:pPr>
+      <w:proofErr w:type="spellStart"/>
+      <w:r>
+        <w:rPr>
+          <w:sz w:val="28"/>
+          <w:szCs w:val="28"/>
+          <w:lang w:val="en-US"/>
+        </w:rPr>
+        <w:t>QApplicantion</w:t>
+      </w:r>
+      <w:proofErr w:type="spellEnd"/>
+    </w:p>
+    <w:p>
+      <w:pPr>
+        <w:pStyle w:val="a3"/>
+        <w:numPr>
+          <w:ilvl w:val="1"/>
+          <w:numId w:val="4"/>
+        </w:numPr>
+        <w:rPr>
+          <w:sz w:val="28"/>
+          <w:szCs w:val="28"/>
+        </w:rPr>
+      </w:pPr>
+      <w:proofErr w:type="spellStart"/>
+      <w:r>
+        <w:rPr>
+          <w:sz w:val="28"/>
+          <w:szCs w:val="28"/>
+          <w:lang w:val="en-US"/>
+        </w:rPr>
+        <w:t>QColorDialog</w:t>
+      </w:r>
+      <w:proofErr w:type="spellEnd"/>
+    </w:p>
+    <w:p>
+      <w:pPr>
+        <w:pStyle w:val="a3"/>
+        <w:numPr>
+          <w:ilvl w:val="1"/>
+          <w:numId w:val="4"/>
+        </w:numPr>
+        <w:rPr>
+          <w:sz w:val="28"/>
+          <w:szCs w:val="28"/>
+        </w:rPr>
+      </w:pPr>
+      <w:proofErr w:type="spellStart"/>
+      <w:r>
+        <w:rPr>
+          <w:sz w:val="28"/>
+          <w:szCs w:val="28"/>
+          <w:lang w:val="en-US"/>
+        </w:rPr>
+        <w:t>QMainWindow</w:t>
+      </w:r>
+      <w:proofErr w:type="spellEnd"/>
+    </w:p>
+    <w:p>
+      <w:pPr>
+        <w:pStyle w:val="a3"/>
+        <w:numPr>
+          <w:ilvl w:val="1"/>
+          <w:numId w:val="4"/>
+        </w:numPr>
+        <w:rPr>
+          <w:sz w:val="28"/>
+          <w:szCs w:val="28"/>
+        </w:rPr>
+      </w:pPr>
+      <w:proofErr w:type="spellStart"/>
+      <w:r>
+        <w:rPr>
+          <w:sz w:val="28"/>
+          <w:szCs w:val="28"/>
+          <w:lang w:val="en-US"/>
+        </w:rPr>
+        <w:t>QMessageBox</w:t>
+      </w:r>
+      <w:proofErr w:type="spellEnd"/>
+    </w:p>
+    <w:p>
+      <w:pPr>
+        <w:pStyle w:val="a3"/>
+        <w:numPr>
+          <w:ilvl w:val="1"/>
+          <w:numId w:val="4"/>
+        </w:numPr>
+        <w:rPr>
+          <w:sz w:val="28"/>
+          <w:szCs w:val="28"/>
+        </w:rPr>
+      </w:pPr>
+      <w:proofErr w:type="spellStart"/>
+      <w:r>
+        <w:rPr>
+          <w:sz w:val="28"/>
+          <w:szCs w:val="28"/>
+          <w:lang w:val="en-US"/>
+        </w:rPr>
+        <w:t>Q</w:t>
+      </w:r>
+      <w:r>
+        <w:rPr>
+          <w:sz w:val="28"/>
+          <w:szCs w:val="28"/>
+          <w:lang w:val="en-US"/>
+        </w:rPr>
+        <w:t>tGui</w:t>
+      </w:r>
+      <w:proofErr w:type="spellEnd"/>
+    </w:p>
+    <w:p>
+      <w:pPr>
+        <w:pStyle w:val="a3"/>
+        <w:numPr>
+          <w:ilvl w:val="1"/>
+          <w:numId w:val="4"/>
+        </w:numPr>
+        <w:rPr>
+          <w:sz w:val="28"/>
+          <w:szCs w:val="28"/>
+        </w:rPr>
+      </w:pPr>
+      <w:proofErr w:type="spellStart"/>
+      <w:r>
+        <w:rPr>
+          <w:sz w:val="28"/>
+          <w:szCs w:val="28"/>
+          <w:lang w:val="en-US"/>
+        </w:rPr>
+        <w:t>QtCore</w:t>
+      </w:r>
+      <w:proofErr w:type="spellEnd"/>
+    </w:p>
+    <w:p>
+      <w:pPr>
+        <w:pStyle w:val="a3"/>
+        <w:numPr>
+          <w:ilvl w:val="1"/>
+          <w:numId w:val="4"/>
+        </w:numPr>
+        <w:rPr>
+          <w:sz w:val="28"/>
+          <w:szCs w:val="28"/>
+        </w:rPr>
+      </w:pPr>
+      <w:proofErr w:type="spellStart"/>
+      <w:r>
+        <w:rPr>
+          <w:sz w:val="28"/>
+          <w:szCs w:val="28"/>
+          <w:lang w:val="en-US"/>
+        </w:rPr>
+        <w:t>QtWidgets</w:t>
+      </w:r>
+      <w:proofErr w:type="spellEnd"/>
+    </w:p>
+    <w:p>
+      <w:pPr>
+        <w:rPr>
+          <w:sz w:val="28"/>
+          <w:szCs w:val="28"/>
+        </w:rPr>
+      </w:pPr>
+      <w:r>
+        <w:rPr>
+          <w:sz w:val="28"/>
+          <w:szCs w:val="28"/>
+        </w:rPr>
+        <w:t xml:space="preserve">Данные о полосах, их параметрах и цветах хранятся в двух списках, которые регулярно обновляются и </w:t>
+      </w:r>
+      <w:proofErr w:type="spellStart"/>
+      <w:r>
+        <w:rPr>
+          <w:sz w:val="28"/>
+          <w:szCs w:val="28"/>
+        </w:rPr>
+        <w:t>пооплняются</w:t>
+      </w:r>
+      <w:proofErr w:type="spellEnd"/>
+    </w:p>
+    <w:p/>
+    <w:p/>
     <w:sectPr>
       <w:pgSz w:w="11906" w:h="16838"/>
       <w:pgMar w:top="1134" w:right="850" w:bottom="1134" w:left="1701" w:header="708" w:footer="708" w:gutter="0"/>
@@ -82,6 +449,424 @@
     </w:sectPr>
   </w:body>
 </w:document>
+</file>
+
+<file path=word/numbering.xml><?xml version="1.0" encoding="utf-8"?>
+<w:numbering xmlns:wpc="http://schemas.microsoft.com/office/word/2010/wordprocessingCanvas" xmlns:cx="http://schemas.microsoft.com/office/drawing/2014/chartex" xmlns:cx1="http://schemas.microsoft.com/office/drawing/2015/9/8/chartex" xmlns:cx2="http://schemas.microsoft.com/office/drawing/2015/10/21/chartex" xmlns:cx3="http://schemas.microsoft.com/office/drawing/2016/5/9/chartex" xmlns:cx4="http://schemas.microsoft.com/office/drawing/2016/5/10/chartex" xmlns:cx5="http://schemas.microsoft.com/office/drawing/2016/5/11/chartex" xmlns:cx6="http://schemas.microsoft.com/office/drawing/2016/5/12/chartex" xmlns:cx7="http://schemas.microsoft.com/office/drawing/2016/5/13/chartex" xmlns:cx8="http://schemas.microsoft.com/office/drawing/2016/5/14/chartex" xmlns:mc="http://schemas.openxmlformats.org/markup-compatibility/2006" xmlns:aink="http://schemas.microsoft.com/office/drawing/2016/ink" xmlns:am3d="http://schemas.microsoft.com/office/drawing/2017/model3d" xmlns:o="urn:schemas-microsoft-com:office:office" xmlns:r="http://schemas.openxmlformats.org/officeDocument/2006/relationships" xmlns:m="http://schemas.openxmlformats.org/officeDocument/2006/math" xmlns:v="urn:schemas-microsoft-com:vml" xmlns:wp14="http://schemas.microsoft.com/office/word/2010/wordprocessingDrawing" xmlns:wp="http://schemas.openxmlformats.org/drawingml/2006/wordprocessingDrawing" xmlns:w10="urn:schemas-microsoft-com:office:word" xmlns:w="http://schemas.openxmlformats.org/wordprocessingml/2006/main" xmlns:w14="http://schemas.microsoft.com/office/word/2010/wordml" xmlns:w15="http://schemas.microsoft.com/office/word/2012/wordml" xmlns:w16cex="http://schemas.microsoft.com/office/word/2018/wordml/cex" xmlns:w16cid="http://schemas.microsoft.com/office/word/2016/wordml/cid" xmlns:w16="http://schemas.microsoft.com/office/word/2018/wordml" xmlns:w16sdtdh="http://schemas.microsoft.com/office/word/2020/wordml/sdtdatahash" xmlns:w16se="http://schemas.microsoft.com/office/word/2015/wordml/symex" xmlns:wpg="http://schemas.microsoft.com/office/word/2010/wordprocessingGroup" xmlns:wpi="http://schemas.microsoft.com/office/word/2010/wordprocessingInk" xmlns:wne="http://schemas.microsoft.com/office/word/2006/wordml" xmlns:wps="http://schemas.microsoft.com/office/word/2010/wordprocessingShape" mc:Ignorable="w14 w15 w16se w16cid w16 w16cex w16sdtdh wp14">
+  <w:abstractNum w:abstractNumId="0" w15:restartNumberingAfterBreak="0">
+    <w:nsid w:val="20004CED"/>
+    <w:multiLevelType w:val="hybridMultilevel"/>
+    <w:tmpl w:val="D464A6EE"/>
+    <w:lvl w:ilvl="0" w:tplc="04190001">
+      <w:start w:val="1"/>
+      <w:numFmt w:val="bullet"/>
+      <w:lvlText w:val=""/>
+      <w:lvlJc w:val="left"/>
+      <w:pPr>
+        <w:ind w:left="1440" w:hanging="360"/>
+      </w:pPr>
+      <w:rPr>
+        <w:rFonts w:ascii="Symbol" w:hAnsi="Symbol" w:hint="default"/>
+      </w:rPr>
+    </w:lvl>
+    <w:lvl w:ilvl="1" w:tplc="04190003" w:tentative="1">
+      <w:start w:val="1"/>
+      <w:numFmt w:val="bullet"/>
+      <w:lvlText w:val="o"/>
+      <w:lvlJc w:val="left"/>
+      <w:pPr>
+        <w:ind w:left="2160" w:hanging="360"/>
+      </w:pPr>
+      <w:rPr>
+        <w:rFonts w:ascii="Courier New" w:hAnsi="Courier New" w:cs="Courier New" w:hint="default"/>
+      </w:rPr>
+    </w:lvl>
+    <w:lvl w:ilvl="2" w:tplc="04190005" w:tentative="1">
+      <w:start w:val="1"/>
+      <w:numFmt w:val="bullet"/>
+      <w:lvlText w:val=""/>
+      <w:lvlJc w:val="left"/>
+      <w:pPr>
+        <w:ind w:left="2880" w:hanging="360"/>
+      </w:pPr>
+      <w:rPr>
+        <w:rFonts w:ascii="Wingdings" w:hAnsi="Wingdings" w:hint="default"/>
+      </w:rPr>
+    </w:lvl>
+    <w:lvl w:ilvl="3" w:tplc="04190001" w:tentative="1">
+      <w:start w:val="1"/>
+      <w:numFmt w:val="bullet"/>
+      <w:lvlText w:val=""/>
+      <w:lvlJc w:val="left"/>
+      <w:pPr>
+        <w:ind w:left="3600" w:hanging="360"/>
+      </w:pPr>
+      <w:rPr>
+        <w:rFonts w:ascii="Symbol" w:hAnsi="Symbol" w:hint="default"/>
+      </w:rPr>
+    </w:lvl>
+    <w:lvl w:ilvl="4" w:tplc="04190003" w:tentative="1">
+      <w:start w:val="1"/>
+      <w:numFmt w:val="bullet"/>
+      <w:lvlText w:val="o"/>
+      <w:lvlJc w:val="left"/>
+      <w:pPr>
+        <w:ind w:left="4320" w:hanging="360"/>
+      </w:pPr>
+      <w:rPr>
+        <w:rFonts w:ascii="Courier New" w:hAnsi="Courier New" w:cs="Courier New" w:hint="default"/>
+      </w:rPr>
+    </w:lvl>
+    <w:lvl w:ilvl="5" w:tplc="04190005" w:tentative="1">
+      <w:start w:val="1"/>
+      <w:numFmt w:val="bullet"/>
+      <w:lvlText w:val=""/>
+      <w:lvlJc w:val="left"/>
+      <w:pPr>
+        <w:ind w:left="5040" w:hanging="360"/>
+      </w:pPr>
+      <w:rPr>
+        <w:rFonts w:ascii="Wingdings" w:hAnsi="Wingdings" w:hint="default"/>
+      </w:rPr>
+    </w:lvl>
+    <w:lvl w:ilvl="6" w:tplc="04190001" w:tentative="1">
+      <w:start w:val="1"/>
+      <w:numFmt w:val="bullet"/>
+      <w:lvlText w:val=""/>
+      <w:lvlJc w:val="left"/>
+      <w:pPr>
+        <w:ind w:left="5760" w:hanging="360"/>
+      </w:pPr>
+      <w:rPr>
+        <w:rFonts w:ascii="Symbol" w:hAnsi="Symbol" w:hint="default"/>
+      </w:rPr>
+    </w:lvl>
+    <w:lvl w:ilvl="7" w:tplc="04190003" w:tentative="1">
+      <w:start w:val="1"/>
+      <w:numFmt w:val="bullet"/>
+      <w:lvlText w:val="o"/>
+      <w:lvlJc w:val="left"/>
+      <w:pPr>
+        <w:ind w:left="6480" w:hanging="360"/>
+      </w:pPr>
+      <w:rPr>
+        <w:rFonts w:ascii="Courier New" w:hAnsi="Courier New" w:cs="Courier New" w:hint="default"/>
+      </w:rPr>
+    </w:lvl>
+    <w:lvl w:ilvl="8" w:tplc="04190005" w:tentative="1">
+      <w:start w:val="1"/>
+      <w:numFmt w:val="bullet"/>
+      <w:lvlText w:val=""/>
+      <w:lvlJc w:val="left"/>
+      <w:pPr>
+        <w:ind w:left="7200" w:hanging="360"/>
+      </w:pPr>
+      <w:rPr>
+        <w:rFonts w:ascii="Wingdings" w:hAnsi="Wingdings" w:hint="default"/>
+      </w:rPr>
+    </w:lvl>
+  </w:abstractNum>
+  <w:abstractNum w:abstractNumId="1" w15:restartNumberingAfterBreak="0">
+    <w:nsid w:val="2A8313C3"/>
+    <w:multiLevelType w:val="hybridMultilevel"/>
+    <w:tmpl w:val="BBDEE6EC"/>
+    <w:lvl w:ilvl="0" w:tplc="0419000F">
+      <w:start w:val="1"/>
+      <w:numFmt w:val="decimal"/>
+      <w:lvlText w:val="%1."/>
+      <w:lvlJc w:val="left"/>
+      <w:pPr>
+        <w:ind w:left="1440" w:hanging="360"/>
+      </w:pPr>
+    </w:lvl>
+    <w:lvl w:ilvl="1" w:tplc="04190001">
+      <w:start w:val="1"/>
+      <w:numFmt w:val="bullet"/>
+      <w:lvlText w:val=""/>
+      <w:lvlJc w:val="left"/>
+      <w:pPr>
+        <w:ind w:left="2160" w:hanging="360"/>
+      </w:pPr>
+      <w:rPr>
+        <w:rFonts w:ascii="Symbol" w:hAnsi="Symbol" w:hint="default"/>
+      </w:rPr>
+    </w:lvl>
+    <w:lvl w:ilvl="2" w:tplc="0419001B" w:tentative="1">
+      <w:start w:val="1"/>
+      <w:numFmt w:val="lowerRoman"/>
+      <w:lvlText w:val="%3."/>
+      <w:lvlJc w:val="right"/>
+      <w:pPr>
+        <w:ind w:left="2880" w:hanging="180"/>
+      </w:pPr>
+    </w:lvl>
+    <w:lvl w:ilvl="3" w:tplc="0419000F" w:tentative="1">
+      <w:start w:val="1"/>
+      <w:numFmt w:val="decimal"/>
+      <w:lvlText w:val="%4."/>
+      <w:lvlJc w:val="left"/>
+      <w:pPr>
+        <w:ind w:left="3600" w:hanging="360"/>
+      </w:pPr>
+    </w:lvl>
+    <w:lvl w:ilvl="4" w:tplc="04190019" w:tentative="1">
+      <w:start w:val="1"/>
+      <w:numFmt w:val="lowerLetter"/>
+      <w:lvlText w:val="%5."/>
+      <w:lvlJc w:val="left"/>
+      <w:pPr>
+        <w:ind w:left="4320" w:hanging="360"/>
+      </w:pPr>
+    </w:lvl>
+    <w:lvl w:ilvl="5" w:tplc="0419001B" w:tentative="1">
+      <w:start w:val="1"/>
+      <w:numFmt w:val="lowerRoman"/>
+      <w:lvlText w:val="%6."/>
+      <w:lvlJc w:val="right"/>
+      <w:pPr>
+        <w:ind w:left="5040" w:hanging="180"/>
+      </w:pPr>
+    </w:lvl>
+    <w:lvl w:ilvl="6" w:tplc="0419000F" w:tentative="1">
+      <w:start w:val="1"/>
+      <w:numFmt w:val="decimal"/>
+      <w:lvlText w:val="%7."/>
+      <w:lvlJc w:val="left"/>
+      <w:pPr>
+        <w:ind w:left="5760" w:hanging="360"/>
+      </w:pPr>
+    </w:lvl>
+    <w:lvl w:ilvl="7" w:tplc="04190019" w:tentative="1">
+      <w:start w:val="1"/>
+      <w:numFmt w:val="lowerLetter"/>
+      <w:lvlText w:val="%8."/>
+      <w:lvlJc w:val="left"/>
+      <w:pPr>
+        <w:ind w:left="6480" w:hanging="360"/>
+      </w:pPr>
+    </w:lvl>
+    <w:lvl w:ilvl="8" w:tplc="0419001B" w:tentative="1">
+      <w:start w:val="1"/>
+      <w:numFmt w:val="lowerRoman"/>
+      <w:lvlText w:val="%9."/>
+      <w:lvlJc w:val="right"/>
+      <w:pPr>
+        <w:ind w:left="7200" w:hanging="180"/>
+      </w:pPr>
+    </w:lvl>
+  </w:abstractNum>
+  <w:abstractNum w:abstractNumId="2" w15:restartNumberingAfterBreak="0">
+    <w:nsid w:val="62CE365F"/>
+    <w:multiLevelType w:val="hybridMultilevel"/>
+    <w:tmpl w:val="352E810A"/>
+    <w:lvl w:ilvl="0" w:tplc="0419000F">
+      <w:start w:val="1"/>
+      <w:numFmt w:val="decimal"/>
+      <w:lvlText w:val="%1."/>
+      <w:lvlJc w:val="left"/>
+      <w:pPr>
+        <w:ind w:left="1440" w:hanging="360"/>
+      </w:pPr>
+    </w:lvl>
+    <w:lvl w:ilvl="1" w:tplc="04190019" w:tentative="1">
+      <w:start w:val="1"/>
+      <w:numFmt w:val="lowerLetter"/>
+      <w:lvlText w:val="%2."/>
+      <w:lvlJc w:val="left"/>
+      <w:pPr>
+        <w:ind w:left="2160" w:hanging="360"/>
+      </w:pPr>
+    </w:lvl>
+    <w:lvl w:ilvl="2" w:tplc="0419001B" w:tentative="1">
+      <w:start w:val="1"/>
+      <w:numFmt w:val="lowerRoman"/>
+      <w:lvlText w:val="%3."/>
+      <w:lvlJc w:val="right"/>
+      <w:pPr>
+        <w:ind w:left="2880" w:hanging="180"/>
+      </w:pPr>
+    </w:lvl>
+    <w:lvl w:ilvl="3" w:tplc="0419000F" w:tentative="1">
+      <w:start w:val="1"/>
+      <w:numFmt w:val="decimal"/>
+      <w:lvlText w:val="%4."/>
+      <w:lvlJc w:val="left"/>
+      <w:pPr>
+        <w:ind w:left="3600" w:hanging="360"/>
+      </w:pPr>
+    </w:lvl>
+    <w:lvl w:ilvl="4" w:tplc="04190019" w:tentative="1">
+      <w:start w:val="1"/>
+      <w:numFmt w:val="lowerLetter"/>
+      <w:lvlText w:val="%5."/>
+      <w:lvlJc w:val="left"/>
+      <w:pPr>
+        <w:ind w:left="4320" w:hanging="360"/>
+      </w:pPr>
+    </w:lvl>
+    <w:lvl w:ilvl="5" w:tplc="0419001B" w:tentative="1">
+      <w:start w:val="1"/>
+      <w:numFmt w:val="lowerRoman"/>
+      <w:lvlText w:val="%6."/>
+      <w:lvlJc w:val="right"/>
+      <w:pPr>
+        <w:ind w:left="5040" w:hanging="180"/>
+      </w:pPr>
+    </w:lvl>
+    <w:lvl w:ilvl="6" w:tplc="0419000F" w:tentative="1">
+      <w:start w:val="1"/>
+      <w:numFmt w:val="decimal"/>
+      <w:lvlText w:val="%7."/>
+      <w:lvlJc w:val="left"/>
+      <w:pPr>
+        <w:ind w:left="5760" w:hanging="360"/>
+      </w:pPr>
+    </w:lvl>
+    <w:lvl w:ilvl="7" w:tplc="04190019" w:tentative="1">
+      <w:start w:val="1"/>
+      <w:numFmt w:val="lowerLetter"/>
+      <w:lvlText w:val="%8."/>
+      <w:lvlJc w:val="left"/>
+      <w:pPr>
+        <w:ind w:left="6480" w:hanging="360"/>
+      </w:pPr>
+    </w:lvl>
+    <w:lvl w:ilvl="8" w:tplc="0419001B" w:tentative="1">
+      <w:start w:val="1"/>
+      <w:numFmt w:val="lowerRoman"/>
+      <w:lvlText w:val="%9."/>
+      <w:lvlJc w:val="right"/>
+      <w:pPr>
+        <w:ind w:left="7200" w:hanging="180"/>
+      </w:pPr>
+    </w:lvl>
+  </w:abstractNum>
+  <w:abstractNum w:abstractNumId="3" w15:restartNumberingAfterBreak="0">
+    <w:nsid w:val="6E592CDC"/>
+    <w:multiLevelType w:val="hybridMultilevel"/>
+    <w:tmpl w:val="72548628"/>
+    <w:lvl w:ilvl="0" w:tplc="04190001">
+      <w:start w:val="1"/>
+      <w:numFmt w:val="bullet"/>
+      <w:lvlText w:val=""/>
+      <w:lvlJc w:val="left"/>
+      <w:pPr>
+        <w:ind w:left="720" w:hanging="360"/>
+      </w:pPr>
+      <w:rPr>
+        <w:rFonts w:ascii="Symbol" w:hAnsi="Symbol" w:hint="default"/>
+      </w:rPr>
+    </w:lvl>
+    <w:lvl w:ilvl="1" w:tplc="04190003" w:tentative="1">
+      <w:start w:val="1"/>
+      <w:numFmt w:val="bullet"/>
+      <w:lvlText w:val="o"/>
+      <w:lvlJc w:val="left"/>
+      <w:pPr>
+        <w:ind w:left="1440" w:hanging="360"/>
+      </w:pPr>
+      <w:rPr>
+        <w:rFonts w:ascii="Courier New" w:hAnsi="Courier New" w:cs="Courier New" w:hint="default"/>
+      </w:rPr>
+    </w:lvl>
+    <w:lvl w:ilvl="2" w:tplc="04190005" w:tentative="1">
+      <w:start w:val="1"/>
+      <w:numFmt w:val="bullet"/>
+      <w:lvlText w:val=""/>
+      <w:lvlJc w:val="left"/>
+      <w:pPr>
+        <w:ind w:left="2160" w:hanging="360"/>
+      </w:pPr>
+      <w:rPr>
+        <w:rFonts w:ascii="Wingdings" w:hAnsi="Wingdings" w:hint="default"/>
+      </w:rPr>
+    </w:lvl>
+    <w:lvl w:ilvl="3" w:tplc="04190001" w:tentative="1">
+      <w:start w:val="1"/>
+      <w:numFmt w:val="bullet"/>
+      <w:lvlText w:val=""/>
+      <w:lvlJc w:val="left"/>
+      <w:pPr>
+        <w:ind w:left="2880" w:hanging="360"/>
+      </w:pPr>
+      <w:rPr>
+        <w:rFonts w:ascii="Symbol" w:hAnsi="Symbol" w:hint="default"/>
+      </w:rPr>
+    </w:lvl>
+    <w:lvl w:ilvl="4" w:tplc="04190003" w:tentative="1">
+      <w:start w:val="1"/>
+      <w:numFmt w:val="bullet"/>
+      <w:lvlText w:val="o"/>
+      <w:lvlJc w:val="left"/>
+      <w:pPr>
+        <w:ind w:left="3600" w:hanging="360"/>
+      </w:pPr>
+      <w:rPr>
+        <w:rFonts w:ascii="Courier New" w:hAnsi="Courier New" w:cs="Courier New" w:hint="default"/>
+      </w:rPr>
+    </w:lvl>
+    <w:lvl w:ilvl="5" w:tplc="04190005" w:tentative="1">
+      <w:start w:val="1"/>
+      <w:numFmt w:val="bullet"/>
+      <w:lvlText w:val=""/>
+      <w:lvlJc w:val="left"/>
+      <w:pPr>
+        <w:ind w:left="4320" w:hanging="360"/>
+      </w:pPr>
+      <w:rPr>
+        <w:rFonts w:ascii="Wingdings" w:hAnsi="Wingdings" w:hint="default"/>
+      </w:rPr>
+    </w:lvl>
+    <w:lvl w:ilvl="6" w:tplc="04190001" w:tentative="1">
+      <w:start w:val="1"/>
+      <w:numFmt w:val="bullet"/>
+      <w:lvlText w:val=""/>
+      <w:lvlJc w:val="left"/>
+      <w:pPr>
+        <w:ind w:left="5040" w:hanging="360"/>
+      </w:pPr>
+      <w:rPr>
+        <w:rFonts w:ascii="Symbol" w:hAnsi="Symbol" w:hint="default"/>
+      </w:rPr>
+    </w:lvl>
+    <w:lvl w:ilvl="7" w:tplc="04190003" w:tentative="1">
+      <w:start w:val="1"/>
+      <w:numFmt w:val="bullet"/>
+      <w:lvlText w:val="o"/>
+      <w:lvlJc w:val="left"/>
+      <w:pPr>
+        <w:ind w:left="5760" w:hanging="360"/>
+      </w:pPr>
+      <w:rPr>
+        <w:rFonts w:ascii="Courier New" w:hAnsi="Courier New" w:cs="Courier New" w:hint="default"/>
+      </w:rPr>
+    </w:lvl>
+    <w:lvl w:ilvl="8" w:tplc="04190005" w:tentative="1">
+      <w:start w:val="1"/>
+      <w:numFmt w:val="bullet"/>
+      <w:lvlText w:val=""/>
+      <w:lvlJc w:val="left"/>
+      <w:pPr>
+        <w:ind w:left="6480" w:hanging="360"/>
+      </w:pPr>
+      <w:rPr>
+        <w:rFonts w:ascii="Wingdings" w:hAnsi="Wingdings" w:hint="default"/>
+      </w:rPr>
+    </w:lvl>
+  </w:abstractNum>
+  <w:num w:numId="1">
+    <w:abstractNumId w:val="3"/>
+  </w:num>
+  <w:num w:numId="2">
+    <w:abstractNumId w:val="2"/>
+  </w:num>
+  <w:num w:numId="3">
+    <w:abstractNumId w:val="0"/>
+  </w:num>
+  <w:num w:numId="4">
+    <w:abstractNumId w:val="1"/>
+  </w:num>
+</w:numbering>
 </file>
 
 <file path=word/styles.xml><?xml version="1.0" encoding="utf-8"?>
@@ -207,6 +992,7 @@
     <w:lsdException w:name="HTML Sample" w:semiHidden="1" w:unhideWhenUsed="1"/>
     <w:lsdException w:name="HTML Typewriter" w:semiHidden="1" w:unhideWhenUsed="1"/>
     <w:lsdException w:name="HTML Variable" w:semiHidden="1" w:unhideWhenUsed="1"/>
+    <w:lsdException w:name="Normal Table" w:semiHidden="1" w:unhideWhenUsed="1"/>
     <w:lsdException w:name="annotation subject" w:semiHidden="1" w:unhideWhenUsed="1"/>
     <w:lsdException w:name="No List" w:semiHidden="1" w:unhideWhenUsed="1"/>
     <w:lsdException w:name="Outline List 1" w:semiHidden="1" w:unhideWhenUsed="1"/>
@@ -253,8 +1039,10 @@
     <w:lsdException w:name="Table Subtle 2" w:semiHidden="1" w:unhideWhenUsed="1"/>
     <w:lsdException w:name="Table Web 1" w:semiHidden="1" w:unhideWhenUsed="1"/>
     <w:lsdException w:name="Table Web 2" w:semiHidden="1" w:unhideWhenUsed="1"/>
+    <w:lsdException w:name="Table Web 3" w:semiHidden="1" w:unhideWhenUsed="1"/>
     <w:lsdException w:name="Balloon Text" w:semiHidden="1" w:unhideWhenUsed="1"/>
     <w:lsdException w:name="Table Grid" w:uiPriority="39"/>
+    <w:lsdException w:name="Table Theme" w:semiHidden="1" w:unhideWhenUsed="1"/>
     <w:lsdException w:name="Placeholder Text" w:semiHidden="1"/>
     <w:lsdException w:name="No Spacing" w:uiPriority="1" w:qFormat="1"/>
     <w:lsdException w:name="Light Shading" w:uiPriority="60"/>
@@ -506,6 +1294,67 @@
     <w:uiPriority w:val="99"/>
     <w:semiHidden/>
     <w:unhideWhenUsed/>
+  </w:style>
+  <w:style w:type="paragraph" w:styleId="a3">
+    <w:name w:val="List Paragraph"/>
+    <w:basedOn w:val="a"/>
+    <w:uiPriority w:val="34"/>
+    <w:qFormat/>
+    <w:rsid w:val="00253BC3"/>
+    <w:pPr>
+      <w:ind w:left="720"/>
+      <w:contextualSpacing/>
+    </w:pPr>
+  </w:style>
+  <w:style w:type="paragraph" w:styleId="HTML">
+    <w:name w:val="HTML Preformatted"/>
+    <w:basedOn w:val="a"/>
+    <w:link w:val="HTML0"/>
+    <w:uiPriority w:val="99"/>
+    <w:semiHidden/>
+    <w:unhideWhenUsed/>
+    <w:rsid w:val="00AE3732"/>
+    <w:pPr>
+      <w:tabs>
+        <w:tab w:val="left" w:pos="916"/>
+        <w:tab w:val="left" w:pos="1832"/>
+        <w:tab w:val="left" w:pos="2748"/>
+        <w:tab w:val="left" w:pos="3664"/>
+        <w:tab w:val="left" w:pos="4580"/>
+        <w:tab w:val="left" w:pos="5496"/>
+        <w:tab w:val="left" w:pos="6412"/>
+        <w:tab w:val="left" w:pos="7328"/>
+        <w:tab w:val="left" w:pos="8244"/>
+        <w:tab w:val="left" w:pos="9160"/>
+        <w:tab w:val="left" w:pos="10076"/>
+        <w:tab w:val="left" w:pos="10992"/>
+        <w:tab w:val="left" w:pos="11908"/>
+        <w:tab w:val="left" w:pos="12824"/>
+        <w:tab w:val="left" w:pos="13740"/>
+        <w:tab w:val="left" w:pos="14656"/>
+      </w:tabs>
+      <w:spacing w:after="0" w:line="240" w:lineRule="auto"/>
+    </w:pPr>
+    <w:rPr>
+      <w:rFonts w:ascii="Courier New" w:eastAsia="Times New Roman" w:hAnsi="Courier New" w:cs="Courier New"/>
+      <w:sz w:val="20"/>
+      <w:szCs w:val="20"/>
+      <w:lang w:eastAsia="ru-RU"/>
+    </w:rPr>
+  </w:style>
+  <w:style w:type="character" w:customStyle="1" w:styleId="HTML0">
+    <w:name w:val="Стандартный HTML Знак"/>
+    <w:basedOn w:val="a0"/>
+    <w:link w:val="HTML"/>
+    <w:uiPriority w:val="99"/>
+    <w:semiHidden/>
+    <w:rsid w:val="00AE3732"/>
+    <w:rPr>
+      <w:rFonts w:ascii="Courier New" w:eastAsia="Times New Roman" w:hAnsi="Courier New" w:cs="Courier New"/>
+      <w:sz w:val="20"/>
+      <w:szCs w:val="20"/>
+      <w:lang w:eastAsia="ru-RU"/>
+    </w:rPr>
   </w:style>
 </w:styles>
 </file>
